--- a/Test_BP/Fol_2k_files_500(2)/fr-FR/file 500_2 - Copy (28).docx
+++ b/Test_BP/Fol_2k_files_500(2)/fr-FR/file 500_2 - Copy (28).docx
@@ -1,7 +1,7 @@
 
 <file path=word/document.xml><?xml version="1.0" encoding="utf-8"?>
 <w:document xmlns:wpc="http://schemas.microsoft.com/office/word/2010/wordprocessingCanvas" xmlns:cx="http://schemas.microsoft.com/office/drawing/2014/chartex" xmlns:cx1="http://schemas.microsoft.com/office/drawing/2015/9/8/chartex" xmlns:cx2="http://schemas.microsoft.com/office/drawing/2015/10/21/chartex" xmlns:cx3="http://schemas.microsoft.com/office/drawing/2016/5/9/chartex" xmlns:cx4="http://schemas.microsoft.com/office/drawing/2016/5/10/chartex" xmlns:cx5="http://schemas.microsoft.com/office/drawing/2016/5/11/chartex" xmlns:mc="http://schemas.openxmlformats.org/markup-compatibility/2006" xmlns:o="urn:schemas-microsoft-com:office:office" xmlns:r="http://schemas.openxmlformats.org/officeDocument/2006/relationships" xmlns:m="http://schemas.openxmlformats.org/officeDocument/2006/math" xmlns:v="urn:schemas-microsoft-com:vml" xmlns:wp14="http://schemas.microsoft.com/office/word/2010/wordprocessingDrawing" xmlns:wp="http://schemas.openxmlformats.org/drawingml/2006/wordprocessingDrawing" xmlns:w10="urn:schemas-microsoft-com:office:word" xmlns:w="http://schemas.openxmlformats.org/wordprocessingml/2006/main" xmlns:w14="http://schemas.microsoft.com/office/word/2010/wordml" xmlns:w15="http://schemas.microsoft.com/office/word/2012/wordml" xmlns:wne="http://schemas.microsoft.com/office/word/2006/wordml" xmlns:wpg="http://schemas.microsoft.com/office/word/2010/wordprocessingGroup" xmlns:wpi="http://schemas.microsoft.com/office/word/2010/wordprocessingInk" xmlns:wps="http://schemas.microsoft.com/office/word/2010/wordprocessingShape" mc:Ignorable="w14 w15 wp14">
-  <!-- Generated by Aspose.Words for Java 20.12.0 -->
+  <!-- Generated by Aspose.Words for Java 21.10.0 -->
   <w:body>
     <w:p>
       <w:pPr>
@@ -35,44 +35,44 @@
           <w:highlight w:val="none"/>
           <w:u w:val="none" w:color="auto"/>
           <w:effect w:val="none"/>
-          <w:bdr w:val="nil"/>
-          <w:shd w:val="clear" w:color="auto" w:fill="auto"/>
-          <w:vertAlign w:val="baseline"/>
-          <w:rtl w:val="0"/>
-          <w:cs w:val="0"/>
-          <w:lang w:val="fr-FR" w:eastAsia="zh-TW" w:bidi="ar-SA"/>
-        </w:rPr>
-        <w:t>t ééxcéépt tõó sõó téémpéér mûýtûýáâl táâstéés mõóthéér.</w:t>
-      </w:r>
-      <w:r>
-        <w:rPr>
-          <w:rStyle w:val="DefaultParagraphFont"/>
-          <w:rFonts w:ascii="Calibri" w:eastAsia="Calibri" w:hAnsi="Calibri" w:cs="Calibri"/>
-          <w:b w:val="0"/>
-          <w:bCs w:val="0"/>
-          <w:i w:val="0"/>
-          <w:iCs w:val="0"/>
-          <w:caps w:val="0"/>
-          <w:smallCaps w:val="0"/>
-          <w:strike w:val="0"/>
-          <w:dstrike w:val="0"/>
-          <w:outline w:val="0"/>
-          <w:shadow w:val="0"/>
-          <w:emboss w:val="0"/>
-          <w:imprint w:val="0"/>
-          <w:noProof w:val="0"/>
-          <w:vanish w:val="0"/>
-          <w:color w:val="auto"/>
-          <w:spacing w:val="0"/>
-          <w:w w:val="100"/>
-          <w:kern w:val="0"/>
-          <w:position w:val="0"/>
-          <w:sz w:val="22"/>
-          <w:szCs w:val="22"/>
-          <w:highlight w:val="none"/>
-          <w:u w:val="none" w:color="auto"/>
-          <w:effect w:val="none"/>
-          <w:bdr w:val="nil"/>
+          <w:bdr w:val="none" w:sz="0" w:space="0" w:color="auto"/>
+          <w:shd w:val="clear" w:color="auto" w:fill="auto"/>
+          <w:vertAlign w:val="baseline"/>
+          <w:rtl w:val="0"/>
+          <w:cs w:val="0"/>
+          <w:lang w:val="fr-FR" w:eastAsia="zh-TW" w:bidi="ar-SA"/>
+        </w:rPr>
+        <w:t>t ééxcéépt tòó sòó téémpéér mùûtùûãäl tãästéés mòóthéér.</w:t>
+      </w:r>
+      <w:r>
+        <w:rPr>
+          <w:rStyle w:val="DefaultParagraphFont"/>
+          <w:rFonts w:ascii="Calibri" w:eastAsia="Calibri" w:hAnsi="Calibri" w:cs="Calibri"/>
+          <w:b w:val="0"/>
+          <w:bCs w:val="0"/>
+          <w:i w:val="0"/>
+          <w:iCs w:val="0"/>
+          <w:caps w:val="0"/>
+          <w:smallCaps w:val="0"/>
+          <w:strike w:val="0"/>
+          <w:dstrike w:val="0"/>
+          <w:outline w:val="0"/>
+          <w:shadow w:val="0"/>
+          <w:emboss w:val="0"/>
+          <w:imprint w:val="0"/>
+          <w:noProof w:val="0"/>
+          <w:vanish w:val="0"/>
+          <w:color w:val="auto"/>
+          <w:spacing w:val="0"/>
+          <w:w w:val="100"/>
+          <w:kern w:val="0"/>
+          <w:position w:val="0"/>
+          <w:sz w:val="22"/>
+          <w:szCs w:val="22"/>
+          <w:highlight w:val="none"/>
+          <w:u w:val="none" w:color="auto"/>
+          <w:effect w:val="none"/>
+          <w:bdr w:val="none" w:sz="0" w:space="0" w:color="auto"/>
           <w:shd w:val="clear" w:color="auto" w:fill="auto"/>
           <w:vertAlign w:val="baseline"/>
           <w:rtl w:val="0"/>
@@ -109,44 +109,44 @@
           <w:highlight w:val="none"/>
           <w:u w:val="none" w:color="auto"/>
           <w:effect w:val="none"/>
-          <w:bdr w:val="nil"/>
-          <w:shd w:val="clear" w:color="auto" w:fill="auto"/>
-          <w:vertAlign w:val="baseline"/>
-          <w:rtl w:val="0"/>
-          <w:cs w:val="0"/>
-          <w:lang w:val="fr-FR" w:eastAsia="zh-TW" w:bidi="ar-SA"/>
-        </w:rPr>
-        <w:t>Íntèérèéstèéd cúültïìvàátèéd ïìts cöòntïìnúüïìng nöòw yèét àárèé.</w:t>
-      </w:r>
-      <w:r>
-        <w:rPr>
-          <w:rStyle w:val="DefaultParagraphFont"/>
-          <w:rFonts w:ascii="Calibri" w:eastAsia="Calibri" w:hAnsi="Calibri" w:cs="Calibri"/>
-          <w:b w:val="0"/>
-          <w:bCs w:val="0"/>
-          <w:i w:val="0"/>
-          <w:iCs w:val="0"/>
-          <w:caps w:val="0"/>
-          <w:smallCaps w:val="0"/>
-          <w:strike w:val="0"/>
-          <w:dstrike w:val="0"/>
-          <w:outline w:val="0"/>
-          <w:shadow w:val="0"/>
-          <w:emboss w:val="0"/>
-          <w:imprint w:val="0"/>
-          <w:noProof w:val="0"/>
-          <w:vanish w:val="0"/>
-          <w:color w:val="auto"/>
-          <w:spacing w:val="0"/>
-          <w:w w:val="100"/>
-          <w:kern w:val="0"/>
-          <w:position w:val="0"/>
-          <w:sz w:val="22"/>
-          <w:szCs w:val="22"/>
-          <w:highlight w:val="none"/>
-          <w:u w:val="none" w:color="auto"/>
-          <w:effect w:val="none"/>
-          <w:bdr w:val="nil"/>
+          <w:bdr w:val="none" w:sz="0" w:space="0" w:color="auto"/>
+          <w:shd w:val="clear" w:color="auto" w:fill="auto"/>
+          <w:vertAlign w:val="baseline"/>
+          <w:rtl w:val="0"/>
+          <w:cs w:val="0"/>
+          <w:lang w:val="fr-FR" w:eastAsia="zh-TW" w:bidi="ar-SA"/>
+        </w:rPr>
+        <w:t>Ïntèërèëstèëd cüûltíîváãtèëd íîts còòntíînüûíîng nòòw yèët áãrèë.</w:t>
+      </w:r>
+      <w:r>
+        <w:rPr>
+          <w:rStyle w:val="DefaultParagraphFont"/>
+          <w:rFonts w:ascii="Calibri" w:eastAsia="Calibri" w:hAnsi="Calibri" w:cs="Calibri"/>
+          <w:b w:val="0"/>
+          <w:bCs w:val="0"/>
+          <w:i w:val="0"/>
+          <w:iCs w:val="0"/>
+          <w:caps w:val="0"/>
+          <w:smallCaps w:val="0"/>
+          <w:strike w:val="0"/>
+          <w:dstrike w:val="0"/>
+          <w:outline w:val="0"/>
+          <w:shadow w:val="0"/>
+          <w:emboss w:val="0"/>
+          <w:imprint w:val="0"/>
+          <w:noProof w:val="0"/>
+          <w:vanish w:val="0"/>
+          <w:color w:val="auto"/>
+          <w:spacing w:val="0"/>
+          <w:w w:val="100"/>
+          <w:kern w:val="0"/>
+          <w:position w:val="0"/>
+          <w:sz w:val="22"/>
+          <w:szCs w:val="22"/>
+          <w:highlight w:val="none"/>
+          <w:u w:val="none" w:color="auto"/>
+          <w:effect w:val="none"/>
+          <w:bdr w:val="none" w:sz="0" w:space="0" w:color="auto"/>
           <w:shd w:val="clear" w:color="auto" w:fill="auto"/>
           <w:vertAlign w:val="baseline"/>
           <w:rtl w:val="0"/>
@@ -183,44 +183,44 @@
           <w:highlight w:val="none"/>
           <w:u w:val="none" w:color="auto"/>
           <w:effect w:val="none"/>
-          <w:bdr w:val="nil"/>
-          <w:shd w:val="clear" w:color="auto" w:fill="auto"/>
-          <w:vertAlign w:val="baseline"/>
-          <w:rtl w:val="0"/>
-          <w:cs w:val="0"/>
-          <w:lang w:val="fr-FR" w:eastAsia="zh-TW" w:bidi="ar-SA"/>
-        </w:rPr>
-        <w:t>Õýút îîntêërêëstêëd áåccêëptáåncêë ôòýúr páårtîîáålîîty áåffrôòntîîng ýúnplêëáåsáånt why áådd.</w:t>
-      </w:r>
-      <w:r>
-        <w:rPr>
-          <w:rStyle w:val="DefaultParagraphFont"/>
-          <w:rFonts w:ascii="Calibri" w:eastAsia="Calibri" w:hAnsi="Calibri" w:cs="Calibri"/>
-          <w:b w:val="0"/>
-          <w:bCs w:val="0"/>
-          <w:i w:val="0"/>
-          <w:iCs w:val="0"/>
-          <w:caps w:val="0"/>
-          <w:smallCaps w:val="0"/>
-          <w:strike w:val="0"/>
-          <w:dstrike w:val="0"/>
-          <w:outline w:val="0"/>
-          <w:shadow w:val="0"/>
-          <w:emboss w:val="0"/>
-          <w:imprint w:val="0"/>
-          <w:noProof w:val="0"/>
-          <w:vanish w:val="0"/>
-          <w:color w:val="auto"/>
-          <w:spacing w:val="0"/>
-          <w:w w:val="100"/>
-          <w:kern w:val="0"/>
-          <w:position w:val="0"/>
-          <w:sz w:val="22"/>
-          <w:szCs w:val="22"/>
-          <w:highlight w:val="none"/>
-          <w:u w:val="none" w:color="auto"/>
-          <w:effect w:val="none"/>
-          <w:bdr w:val="nil"/>
+          <w:bdr w:val="none" w:sz="0" w:space="0" w:color="auto"/>
+          <w:shd w:val="clear" w:color="auto" w:fill="auto"/>
+          <w:vertAlign w:val="baseline"/>
+          <w:rtl w:val="0"/>
+          <w:cs w:val="0"/>
+          <w:lang w:val="fr-FR" w:eastAsia="zh-TW" w:bidi="ar-SA"/>
+        </w:rPr>
+        <w:t>Ôýût ïîntèèrèèstèèd äâccèèptäâncèè óõýûr päârtïîäâlïîty äâffróõntïîng ýûnplèèäâsäânt why äâdd.</w:t>
+      </w:r>
+      <w:r>
+        <w:rPr>
+          <w:rStyle w:val="DefaultParagraphFont"/>
+          <w:rFonts w:ascii="Calibri" w:eastAsia="Calibri" w:hAnsi="Calibri" w:cs="Calibri"/>
+          <w:b w:val="0"/>
+          <w:bCs w:val="0"/>
+          <w:i w:val="0"/>
+          <w:iCs w:val="0"/>
+          <w:caps w:val="0"/>
+          <w:smallCaps w:val="0"/>
+          <w:strike w:val="0"/>
+          <w:dstrike w:val="0"/>
+          <w:outline w:val="0"/>
+          <w:shadow w:val="0"/>
+          <w:emboss w:val="0"/>
+          <w:imprint w:val="0"/>
+          <w:noProof w:val="0"/>
+          <w:vanish w:val="0"/>
+          <w:color w:val="auto"/>
+          <w:spacing w:val="0"/>
+          <w:w w:val="100"/>
+          <w:kern w:val="0"/>
+          <w:position w:val="0"/>
+          <w:sz w:val="22"/>
+          <w:szCs w:val="22"/>
+          <w:highlight w:val="none"/>
+          <w:u w:val="none" w:color="auto"/>
+          <w:effect w:val="none"/>
+          <w:bdr w:val="none" w:sz="0" w:space="0" w:color="auto"/>
           <w:shd w:val="clear" w:color="auto" w:fill="auto"/>
           <w:vertAlign w:val="baseline"/>
           <w:rtl w:val="0"/>
@@ -257,44 +257,44 @@
           <w:highlight w:val="none"/>
           <w:u w:val="none" w:color="auto"/>
           <w:effect w:val="none"/>
-          <w:bdr w:val="nil"/>
-          <w:shd w:val="clear" w:color="auto" w:fill="auto"/>
-          <w:vertAlign w:val="baseline"/>
-          <w:rtl w:val="0"/>
-          <w:cs w:val="0"/>
-          <w:lang w:val="fr-FR" w:eastAsia="zh-TW" w:bidi="ar-SA"/>
-        </w:rPr>
-        <w:t>Èstêêêêm gããrdêên mêên yêêt shy côóùýrsêê.</w:t>
-      </w:r>
-      <w:r>
-        <w:rPr>
-          <w:rStyle w:val="DefaultParagraphFont"/>
-          <w:rFonts w:ascii="Calibri" w:eastAsia="Calibri" w:hAnsi="Calibri" w:cs="Calibri"/>
-          <w:b w:val="0"/>
-          <w:bCs w:val="0"/>
-          <w:i w:val="0"/>
-          <w:iCs w:val="0"/>
-          <w:caps w:val="0"/>
-          <w:smallCaps w:val="0"/>
-          <w:strike w:val="0"/>
-          <w:dstrike w:val="0"/>
-          <w:outline w:val="0"/>
-          <w:shadow w:val="0"/>
-          <w:emboss w:val="0"/>
-          <w:imprint w:val="0"/>
-          <w:noProof w:val="0"/>
-          <w:vanish w:val="0"/>
-          <w:color w:val="auto"/>
-          <w:spacing w:val="0"/>
-          <w:w w:val="100"/>
-          <w:kern w:val="0"/>
-          <w:position w:val="0"/>
-          <w:sz w:val="22"/>
-          <w:szCs w:val="22"/>
-          <w:highlight w:val="none"/>
-          <w:u w:val="none" w:color="auto"/>
-          <w:effect w:val="none"/>
-          <w:bdr w:val="nil"/>
+          <w:bdr w:val="none" w:sz="0" w:space="0" w:color="auto"/>
+          <w:shd w:val="clear" w:color="auto" w:fill="auto"/>
+          <w:vertAlign w:val="baseline"/>
+          <w:rtl w:val="0"/>
+          <w:cs w:val="0"/>
+          <w:lang w:val="fr-FR" w:eastAsia="zh-TW" w:bidi="ar-SA"/>
+        </w:rPr>
+        <w:t>Èstêêêêm gäærdêên mêên yêêt shy cöòúürsêê.</w:t>
+      </w:r>
+      <w:r>
+        <w:rPr>
+          <w:rStyle w:val="DefaultParagraphFont"/>
+          <w:rFonts w:ascii="Calibri" w:eastAsia="Calibri" w:hAnsi="Calibri" w:cs="Calibri"/>
+          <w:b w:val="0"/>
+          <w:bCs w:val="0"/>
+          <w:i w:val="0"/>
+          <w:iCs w:val="0"/>
+          <w:caps w:val="0"/>
+          <w:smallCaps w:val="0"/>
+          <w:strike w:val="0"/>
+          <w:dstrike w:val="0"/>
+          <w:outline w:val="0"/>
+          <w:shadow w:val="0"/>
+          <w:emboss w:val="0"/>
+          <w:imprint w:val="0"/>
+          <w:noProof w:val="0"/>
+          <w:vanish w:val="0"/>
+          <w:color w:val="auto"/>
+          <w:spacing w:val="0"/>
+          <w:w w:val="100"/>
+          <w:kern w:val="0"/>
+          <w:position w:val="0"/>
+          <w:sz w:val="22"/>
+          <w:szCs w:val="22"/>
+          <w:highlight w:val="none"/>
+          <w:u w:val="none" w:color="auto"/>
+          <w:effect w:val="none"/>
+          <w:bdr w:val="none" w:sz="0" w:space="0" w:color="auto"/>
           <w:shd w:val="clear" w:color="auto" w:fill="auto"/>
           <w:vertAlign w:val="baseline"/>
           <w:rtl w:val="0"/>
@@ -331,44 +331,44 @@
           <w:highlight w:val="none"/>
           <w:u w:val="none" w:color="auto"/>
           <w:effect w:val="none"/>
-          <w:bdr w:val="nil"/>
-          <w:shd w:val="clear" w:color="auto" w:fill="auto"/>
-          <w:vertAlign w:val="baseline"/>
-          <w:rtl w:val="0"/>
-          <w:cs w:val="0"/>
-          <w:lang w:val="fr-FR" w:eastAsia="zh-TW" w:bidi="ar-SA"/>
-        </w:rPr>
-        <w:t>Cõönsùûltêèd ùûp my tõölêèræåbly sõömêètìímêès pêèrpêètùûæål õöh.</w:t>
-      </w:r>
-      <w:r>
-        <w:rPr>
-          <w:rStyle w:val="DefaultParagraphFont"/>
-          <w:rFonts w:ascii="Calibri" w:eastAsia="Calibri" w:hAnsi="Calibri" w:cs="Calibri"/>
-          <w:b w:val="0"/>
-          <w:bCs w:val="0"/>
-          <w:i w:val="0"/>
-          <w:iCs w:val="0"/>
-          <w:caps w:val="0"/>
-          <w:smallCaps w:val="0"/>
-          <w:strike w:val="0"/>
-          <w:dstrike w:val="0"/>
-          <w:outline w:val="0"/>
-          <w:shadow w:val="0"/>
-          <w:emboss w:val="0"/>
-          <w:imprint w:val="0"/>
-          <w:noProof w:val="0"/>
-          <w:vanish w:val="0"/>
-          <w:color w:val="auto"/>
-          <w:spacing w:val="0"/>
-          <w:w w:val="100"/>
-          <w:kern w:val="0"/>
-          <w:position w:val="0"/>
-          <w:sz w:val="22"/>
-          <w:szCs w:val="22"/>
-          <w:highlight w:val="none"/>
-          <w:u w:val="none" w:color="auto"/>
-          <w:effect w:val="none"/>
-          <w:bdr w:val="nil"/>
+          <w:bdr w:val="none" w:sz="0" w:space="0" w:color="auto"/>
+          <w:shd w:val="clear" w:color="auto" w:fill="auto"/>
+          <w:vertAlign w:val="baseline"/>
+          <w:rtl w:val="0"/>
+          <w:cs w:val="0"/>
+          <w:lang w:val="fr-FR" w:eastAsia="zh-TW" w:bidi="ar-SA"/>
+        </w:rPr>
+        <w:t>Cöònsüûltéëd üûp my töòléëräâbly söòméëtïíméës péërpéëtüûäâl öòh.</w:t>
+      </w:r>
+      <w:r>
+        <w:rPr>
+          <w:rStyle w:val="DefaultParagraphFont"/>
+          <w:rFonts w:ascii="Calibri" w:eastAsia="Calibri" w:hAnsi="Calibri" w:cs="Calibri"/>
+          <w:b w:val="0"/>
+          <w:bCs w:val="0"/>
+          <w:i w:val="0"/>
+          <w:iCs w:val="0"/>
+          <w:caps w:val="0"/>
+          <w:smallCaps w:val="0"/>
+          <w:strike w:val="0"/>
+          <w:dstrike w:val="0"/>
+          <w:outline w:val="0"/>
+          <w:shadow w:val="0"/>
+          <w:emboss w:val="0"/>
+          <w:imprint w:val="0"/>
+          <w:noProof w:val="0"/>
+          <w:vanish w:val="0"/>
+          <w:color w:val="auto"/>
+          <w:spacing w:val="0"/>
+          <w:w w:val="100"/>
+          <w:kern w:val="0"/>
+          <w:position w:val="0"/>
+          <w:sz w:val="22"/>
+          <w:szCs w:val="22"/>
+          <w:highlight w:val="none"/>
+          <w:u w:val="none" w:color="auto"/>
+          <w:effect w:val="none"/>
+          <w:bdr w:val="none" w:sz="0" w:space="0" w:color="auto"/>
           <w:shd w:val="clear" w:color="auto" w:fill="auto"/>
           <w:vertAlign w:val="baseline"/>
           <w:rtl w:val="0"/>
@@ -405,44 +405,44 @@
           <w:highlight w:val="none"/>
           <w:u w:val="none" w:color="auto"/>
           <w:effect w:val="none"/>
-          <w:bdr w:val="nil"/>
-          <w:shd w:val="clear" w:color="auto" w:fill="auto"/>
-          <w:vertAlign w:val="baseline"/>
-          <w:rtl w:val="0"/>
-          <w:cs w:val="0"/>
-          <w:lang w:val="fr-FR" w:eastAsia="zh-TW" w:bidi="ar-SA"/>
-        </w:rPr>
-        <w:t>Èxprèèssîïôôn åâccèèptåâncèè îïmprùûdèèncèè påârtîïcùûlåâr håâd èèåât ùûnsåâtîïåâblèè.</w:t>
-      </w:r>
-      <w:r>
-        <w:rPr>
-          <w:rStyle w:val="DefaultParagraphFont"/>
-          <w:rFonts w:ascii="Calibri" w:eastAsia="Calibri" w:hAnsi="Calibri" w:cs="Calibri"/>
-          <w:b w:val="0"/>
-          <w:bCs w:val="0"/>
-          <w:i w:val="0"/>
-          <w:iCs w:val="0"/>
-          <w:caps w:val="0"/>
-          <w:smallCaps w:val="0"/>
-          <w:strike w:val="0"/>
-          <w:dstrike w:val="0"/>
-          <w:outline w:val="0"/>
-          <w:shadow w:val="0"/>
-          <w:emboss w:val="0"/>
-          <w:imprint w:val="0"/>
-          <w:noProof w:val="0"/>
-          <w:vanish w:val="0"/>
-          <w:color w:val="auto"/>
-          <w:spacing w:val="0"/>
-          <w:w w:val="100"/>
-          <w:kern w:val="0"/>
-          <w:position w:val="0"/>
-          <w:sz w:val="22"/>
-          <w:szCs w:val="22"/>
-          <w:highlight w:val="none"/>
-          <w:u w:val="none" w:color="auto"/>
-          <w:effect w:val="none"/>
-          <w:bdr w:val="nil"/>
+          <w:bdr w:val="none" w:sz="0" w:space="0" w:color="auto"/>
+          <w:shd w:val="clear" w:color="auto" w:fill="auto"/>
+          <w:vertAlign w:val="baseline"/>
+          <w:rtl w:val="0"/>
+          <w:cs w:val="0"/>
+          <w:lang w:val="fr-FR" w:eastAsia="zh-TW" w:bidi="ar-SA"/>
+        </w:rPr>
+        <w:t>Èxprêêssïîóön âæccêêptâæncêê ïîmprûûdêêncêê pâærtïîcûûlâær hâæd êêâæt ûûnsâætïîâæblêê.</w:t>
+      </w:r>
+      <w:r>
+        <w:rPr>
+          <w:rStyle w:val="DefaultParagraphFont"/>
+          <w:rFonts w:ascii="Calibri" w:eastAsia="Calibri" w:hAnsi="Calibri" w:cs="Calibri"/>
+          <w:b w:val="0"/>
+          <w:bCs w:val="0"/>
+          <w:i w:val="0"/>
+          <w:iCs w:val="0"/>
+          <w:caps w:val="0"/>
+          <w:smallCaps w:val="0"/>
+          <w:strike w:val="0"/>
+          <w:dstrike w:val="0"/>
+          <w:outline w:val="0"/>
+          <w:shadow w:val="0"/>
+          <w:emboss w:val="0"/>
+          <w:imprint w:val="0"/>
+          <w:noProof w:val="0"/>
+          <w:vanish w:val="0"/>
+          <w:color w:val="auto"/>
+          <w:spacing w:val="0"/>
+          <w:w w:val="100"/>
+          <w:kern w:val="0"/>
+          <w:position w:val="0"/>
+          <w:sz w:val="22"/>
+          <w:szCs w:val="22"/>
+          <w:highlight w:val="none"/>
+          <w:u w:val="none" w:color="auto"/>
+          <w:effect w:val="none"/>
+          <w:bdr w:val="none" w:sz="0" w:space="0" w:color="auto"/>
           <w:shd w:val="clear" w:color="auto" w:fill="auto"/>
           <w:vertAlign w:val="baseline"/>
           <w:rtl w:val="0"/>
@@ -485,44 +485,44 @@
           <w:highlight w:val="none"/>
           <w:u w:val="none" w:color="auto"/>
           <w:effect w:val="none"/>
-          <w:bdr w:val="nil"/>
-          <w:shd w:val="clear" w:color="auto" w:fill="auto"/>
-          <w:vertAlign w:val="baseline"/>
-          <w:rtl w:val="0"/>
-          <w:cs w:val="0"/>
-          <w:lang w:val="fr-FR" w:eastAsia="zh-TW" w:bidi="ar-SA"/>
-        </w:rPr>
-        <w:t>Håâd dêènóôtîîng próôpêèrly jóôîîntúürêè yóôúü óôccåâsîîóôn dîîrêèctly råâîîllêèry.</w:t>
-      </w:r>
-      <w:r>
-        <w:rPr>
-          <w:rStyle w:val="DefaultParagraphFont"/>
-          <w:rFonts w:ascii="Calibri" w:eastAsia="Calibri" w:hAnsi="Calibri" w:cs="Calibri"/>
-          <w:b w:val="0"/>
-          <w:bCs w:val="0"/>
-          <w:i w:val="0"/>
-          <w:iCs w:val="0"/>
-          <w:caps w:val="0"/>
-          <w:smallCaps w:val="0"/>
-          <w:strike w:val="0"/>
-          <w:dstrike w:val="0"/>
-          <w:outline w:val="0"/>
-          <w:shadow w:val="0"/>
-          <w:emboss w:val="0"/>
-          <w:imprint w:val="0"/>
-          <w:noProof w:val="0"/>
-          <w:vanish w:val="0"/>
-          <w:color w:val="auto"/>
-          <w:spacing w:val="0"/>
-          <w:w w:val="100"/>
-          <w:kern w:val="0"/>
-          <w:position w:val="0"/>
-          <w:sz w:val="22"/>
-          <w:szCs w:val="22"/>
-          <w:highlight w:val="none"/>
-          <w:u w:val="none" w:color="auto"/>
-          <w:effect w:val="none"/>
-          <w:bdr w:val="nil"/>
+          <w:bdr w:val="none" w:sz="0" w:space="0" w:color="auto"/>
+          <w:shd w:val="clear" w:color="auto" w:fill="auto"/>
+          <w:vertAlign w:val="baseline"/>
+          <w:rtl w:val="0"/>
+          <w:cs w:val="0"/>
+          <w:lang w:val="fr-FR" w:eastAsia="zh-TW" w:bidi="ar-SA"/>
+        </w:rPr>
+        <w:t>Häàd dèènôõtîìng prôõpèèrly jôõîìntüýrèè yôõüý ôõccäàsîìôõn dîìrèèctly räàîìllèèry.</w:t>
+      </w:r>
+      <w:r>
+        <w:rPr>
+          <w:rStyle w:val="DefaultParagraphFont"/>
+          <w:rFonts w:ascii="Calibri" w:eastAsia="Calibri" w:hAnsi="Calibri" w:cs="Calibri"/>
+          <w:b w:val="0"/>
+          <w:bCs w:val="0"/>
+          <w:i w:val="0"/>
+          <w:iCs w:val="0"/>
+          <w:caps w:val="0"/>
+          <w:smallCaps w:val="0"/>
+          <w:strike w:val="0"/>
+          <w:dstrike w:val="0"/>
+          <w:outline w:val="0"/>
+          <w:shadow w:val="0"/>
+          <w:emboss w:val="0"/>
+          <w:imprint w:val="0"/>
+          <w:noProof w:val="0"/>
+          <w:vanish w:val="0"/>
+          <w:color w:val="auto"/>
+          <w:spacing w:val="0"/>
+          <w:w w:val="100"/>
+          <w:kern w:val="0"/>
+          <w:position w:val="0"/>
+          <w:sz w:val="22"/>
+          <w:szCs w:val="22"/>
+          <w:highlight w:val="none"/>
+          <w:u w:val="none" w:color="auto"/>
+          <w:effect w:val="none"/>
+          <w:bdr w:val="none" w:sz="0" w:space="0" w:color="auto"/>
           <w:shd w:val="clear" w:color="auto" w:fill="auto"/>
           <w:vertAlign w:val="baseline"/>
           <w:rtl w:val="0"/>
@@ -559,44 +559,44 @@
           <w:highlight w:val="none"/>
           <w:u w:val="none" w:color="auto"/>
           <w:effect w:val="none"/>
-          <w:bdr w:val="nil"/>
-          <w:shd w:val="clear" w:color="auto" w:fill="auto"/>
-          <w:vertAlign w:val="baseline"/>
-          <w:rtl w:val="0"/>
-          <w:cs w:val="0"/>
-          <w:lang w:val="fr-FR" w:eastAsia="zh-TW" w:bidi="ar-SA"/>
-        </w:rPr>
-        <w:t>Ïn såæîìd tóö óöf póöóör füýll bëë póöst fåæcëë snüýg.</w:t>
-      </w:r>
-      <w:r>
-        <w:rPr>
-          <w:rStyle w:val="DefaultParagraphFont"/>
-          <w:rFonts w:ascii="Calibri" w:eastAsia="Calibri" w:hAnsi="Calibri" w:cs="Calibri"/>
-          <w:b w:val="0"/>
-          <w:bCs w:val="0"/>
-          <w:i w:val="0"/>
-          <w:iCs w:val="0"/>
-          <w:caps w:val="0"/>
-          <w:smallCaps w:val="0"/>
-          <w:strike w:val="0"/>
-          <w:dstrike w:val="0"/>
-          <w:outline w:val="0"/>
-          <w:shadow w:val="0"/>
-          <w:emboss w:val="0"/>
-          <w:imprint w:val="0"/>
-          <w:noProof w:val="0"/>
-          <w:vanish w:val="0"/>
-          <w:color w:val="auto"/>
-          <w:spacing w:val="0"/>
-          <w:w w:val="100"/>
-          <w:kern w:val="0"/>
-          <w:position w:val="0"/>
-          <w:sz w:val="22"/>
-          <w:szCs w:val="22"/>
-          <w:highlight w:val="none"/>
-          <w:u w:val="none" w:color="auto"/>
-          <w:effect w:val="none"/>
-          <w:bdr w:val="nil"/>
+          <w:bdr w:val="none" w:sz="0" w:space="0" w:color="auto"/>
+          <w:shd w:val="clear" w:color="auto" w:fill="auto"/>
+          <w:vertAlign w:val="baseline"/>
+          <w:rtl w:val="0"/>
+          <w:cs w:val="0"/>
+          <w:lang w:val="fr-FR" w:eastAsia="zh-TW" w:bidi="ar-SA"/>
+        </w:rPr>
+        <w:t>În sâãîîd tòò òòf pòòòòr fúûll bëë pòòst fâãcëë snúûg.</w:t>
+      </w:r>
+      <w:r>
+        <w:rPr>
+          <w:rStyle w:val="DefaultParagraphFont"/>
+          <w:rFonts w:ascii="Calibri" w:eastAsia="Calibri" w:hAnsi="Calibri" w:cs="Calibri"/>
+          <w:b w:val="0"/>
+          <w:bCs w:val="0"/>
+          <w:i w:val="0"/>
+          <w:iCs w:val="0"/>
+          <w:caps w:val="0"/>
+          <w:smallCaps w:val="0"/>
+          <w:strike w:val="0"/>
+          <w:dstrike w:val="0"/>
+          <w:outline w:val="0"/>
+          <w:shadow w:val="0"/>
+          <w:emboss w:val="0"/>
+          <w:imprint w:val="0"/>
+          <w:noProof w:val="0"/>
+          <w:vanish w:val="0"/>
+          <w:color w:val="auto"/>
+          <w:spacing w:val="0"/>
+          <w:w w:val="100"/>
+          <w:kern w:val="0"/>
+          <w:position w:val="0"/>
+          <w:sz w:val="22"/>
+          <w:szCs w:val="22"/>
+          <w:highlight w:val="none"/>
+          <w:u w:val="none" w:color="auto"/>
+          <w:effect w:val="none"/>
+          <w:bdr w:val="none" w:sz="0" w:space="0" w:color="auto"/>
           <w:shd w:val="clear" w:color="auto" w:fill="auto"/>
           <w:vertAlign w:val="baseline"/>
           <w:rtl w:val="0"/>
@@ -633,44 +633,44 @@
           <w:highlight w:val="none"/>
           <w:u w:val="none" w:color="auto"/>
           <w:effect w:val="none"/>
-          <w:bdr w:val="nil"/>
-          <w:shd w:val="clear" w:color="auto" w:fill="auto"/>
-          <w:vertAlign w:val="baseline"/>
-          <w:rtl w:val="0"/>
-          <w:cs w:val="0"/>
-          <w:lang w:val="fr-FR" w:eastAsia="zh-TW" w:bidi="ar-SA"/>
-        </w:rPr>
-        <w:t>Ìntròôdúücëëd íímprúüdëëncëë sëëëë sãäy úünplëëãäsííng dëëvòônshíírëë ãäccëëptãäncëë sòôn.</w:t>
-      </w:r>
-      <w:r>
-        <w:rPr>
-          <w:rStyle w:val="DefaultParagraphFont"/>
-          <w:rFonts w:ascii="Calibri" w:eastAsia="Calibri" w:hAnsi="Calibri" w:cs="Calibri"/>
-          <w:b w:val="0"/>
-          <w:bCs w:val="0"/>
-          <w:i w:val="0"/>
-          <w:iCs w:val="0"/>
-          <w:caps w:val="0"/>
-          <w:smallCaps w:val="0"/>
-          <w:strike w:val="0"/>
-          <w:dstrike w:val="0"/>
-          <w:outline w:val="0"/>
-          <w:shadow w:val="0"/>
-          <w:emboss w:val="0"/>
-          <w:imprint w:val="0"/>
-          <w:noProof w:val="0"/>
-          <w:vanish w:val="0"/>
-          <w:color w:val="auto"/>
-          <w:spacing w:val="0"/>
-          <w:w w:val="100"/>
-          <w:kern w:val="0"/>
-          <w:position w:val="0"/>
-          <w:sz w:val="22"/>
-          <w:szCs w:val="22"/>
-          <w:highlight w:val="none"/>
-          <w:u w:val="none" w:color="auto"/>
-          <w:effect w:val="none"/>
-          <w:bdr w:val="nil"/>
+          <w:bdr w:val="none" w:sz="0" w:space="0" w:color="auto"/>
+          <w:shd w:val="clear" w:color="auto" w:fill="auto"/>
+          <w:vertAlign w:val="baseline"/>
+          <w:rtl w:val="0"/>
+          <w:cs w:val="0"/>
+          <w:lang w:val="fr-FR" w:eastAsia="zh-TW" w:bidi="ar-SA"/>
+        </w:rPr>
+        <w:t>Ïntrôôdúùcëëd ïîmprúùdëëncëë sëëëë säãy úùnplëëäãsïîng dëëvôônshïîrëë äãccëëptäãncëë sôôn.</w:t>
+      </w:r>
+      <w:r>
+        <w:rPr>
+          <w:rStyle w:val="DefaultParagraphFont"/>
+          <w:rFonts w:ascii="Calibri" w:eastAsia="Calibri" w:hAnsi="Calibri" w:cs="Calibri"/>
+          <w:b w:val="0"/>
+          <w:bCs w:val="0"/>
+          <w:i w:val="0"/>
+          <w:iCs w:val="0"/>
+          <w:caps w:val="0"/>
+          <w:smallCaps w:val="0"/>
+          <w:strike w:val="0"/>
+          <w:dstrike w:val="0"/>
+          <w:outline w:val="0"/>
+          <w:shadow w:val="0"/>
+          <w:emboss w:val="0"/>
+          <w:imprint w:val="0"/>
+          <w:noProof w:val="0"/>
+          <w:vanish w:val="0"/>
+          <w:color w:val="auto"/>
+          <w:spacing w:val="0"/>
+          <w:w w:val="100"/>
+          <w:kern w:val="0"/>
+          <w:position w:val="0"/>
+          <w:sz w:val="22"/>
+          <w:szCs w:val="22"/>
+          <w:highlight w:val="none"/>
+          <w:u w:val="none" w:color="auto"/>
+          <w:effect w:val="none"/>
+          <w:bdr w:val="none" w:sz="0" w:space="0" w:color="auto"/>
           <w:shd w:val="clear" w:color="auto" w:fill="auto"/>
           <w:vertAlign w:val="baseline"/>
           <w:rtl w:val="0"/>
@@ -707,44 +707,44 @@
           <w:highlight w:val="none"/>
           <w:u w:val="none" w:color="auto"/>
           <w:effect w:val="none"/>
-          <w:bdr w:val="nil"/>
-          <w:shd w:val="clear" w:color="auto" w:fill="auto"/>
-          <w:vertAlign w:val="baseline"/>
-          <w:rtl w:val="0"/>
-          <w:cs w:val="0"/>
-          <w:lang w:val="fr-FR" w:eastAsia="zh-TW" w:bidi="ar-SA"/>
-        </w:rPr>
-        <w:t>Èxèétèér löòngèér wíïsdöòm gáæy nöòr dèésíïgn áægèé.</w:t>
-      </w:r>
-      <w:r>
-        <w:rPr>
-          <w:rStyle w:val="DefaultParagraphFont"/>
-          <w:rFonts w:ascii="Calibri" w:eastAsia="Calibri" w:hAnsi="Calibri" w:cs="Calibri"/>
-          <w:b w:val="0"/>
-          <w:bCs w:val="0"/>
-          <w:i w:val="0"/>
-          <w:iCs w:val="0"/>
-          <w:caps w:val="0"/>
-          <w:smallCaps w:val="0"/>
-          <w:strike w:val="0"/>
-          <w:dstrike w:val="0"/>
-          <w:outline w:val="0"/>
-          <w:shadow w:val="0"/>
-          <w:emboss w:val="0"/>
-          <w:imprint w:val="0"/>
-          <w:noProof w:val="0"/>
-          <w:vanish w:val="0"/>
-          <w:color w:val="auto"/>
-          <w:spacing w:val="0"/>
-          <w:w w:val="100"/>
-          <w:kern w:val="0"/>
-          <w:position w:val="0"/>
-          <w:sz w:val="22"/>
-          <w:szCs w:val="22"/>
-          <w:highlight w:val="none"/>
-          <w:u w:val="none" w:color="auto"/>
-          <w:effect w:val="none"/>
-          <w:bdr w:val="nil"/>
+          <w:bdr w:val="none" w:sz="0" w:space="0" w:color="auto"/>
+          <w:shd w:val="clear" w:color="auto" w:fill="auto"/>
+          <w:vertAlign w:val="baseline"/>
+          <w:rtl w:val="0"/>
+          <w:cs w:val="0"/>
+          <w:lang w:val="fr-FR" w:eastAsia="zh-TW" w:bidi="ar-SA"/>
+        </w:rPr>
+        <w:t>Èxèétèér löõngèér wíìsdöõm gáây nöõr dèésíìgn áâgèé.</w:t>
+      </w:r>
+      <w:r>
+        <w:rPr>
+          <w:rStyle w:val="DefaultParagraphFont"/>
+          <w:rFonts w:ascii="Calibri" w:eastAsia="Calibri" w:hAnsi="Calibri" w:cs="Calibri"/>
+          <w:b w:val="0"/>
+          <w:bCs w:val="0"/>
+          <w:i w:val="0"/>
+          <w:iCs w:val="0"/>
+          <w:caps w:val="0"/>
+          <w:smallCaps w:val="0"/>
+          <w:strike w:val="0"/>
+          <w:dstrike w:val="0"/>
+          <w:outline w:val="0"/>
+          <w:shadow w:val="0"/>
+          <w:emboss w:val="0"/>
+          <w:imprint w:val="0"/>
+          <w:noProof w:val="0"/>
+          <w:vanish w:val="0"/>
+          <w:color w:val="auto"/>
+          <w:spacing w:val="0"/>
+          <w:w w:val="100"/>
+          <w:kern w:val="0"/>
+          <w:position w:val="0"/>
+          <w:sz w:val="22"/>
+          <w:szCs w:val="22"/>
+          <w:highlight w:val="none"/>
+          <w:u w:val="none" w:color="auto"/>
+          <w:effect w:val="none"/>
+          <w:bdr w:val="none" w:sz="0" w:space="0" w:color="auto"/>
           <w:shd w:val="clear" w:color="auto" w:fill="auto"/>
           <w:vertAlign w:val="baseline"/>
           <w:rtl w:val="0"/>
@@ -781,44 +781,44 @@
           <w:highlight w:val="none"/>
           <w:u w:val="none" w:color="auto"/>
           <w:effect w:val="none"/>
-          <w:bdr w:val="nil"/>
-          <w:shd w:val="clear" w:color="auto" w:fill="auto"/>
-          <w:vertAlign w:val="baseline"/>
-          <w:rtl w:val="0"/>
-          <w:cs w:val="0"/>
-          <w:lang w:val="fr-FR" w:eastAsia="zh-TW" w:bidi="ar-SA"/>
-        </w:rPr>
-        <w:t>Ãm wêêæâthêêr tõô êêntêêrêêd nõôrlæând nõô îín shõôwîíng sêêrvîícêê.</w:t>
-      </w:r>
-      <w:r>
-        <w:rPr>
-          <w:rStyle w:val="DefaultParagraphFont"/>
-          <w:rFonts w:ascii="Calibri" w:eastAsia="Calibri" w:hAnsi="Calibri" w:cs="Calibri"/>
-          <w:b w:val="0"/>
-          <w:bCs w:val="0"/>
-          <w:i w:val="0"/>
-          <w:iCs w:val="0"/>
-          <w:caps w:val="0"/>
-          <w:smallCaps w:val="0"/>
-          <w:strike w:val="0"/>
-          <w:dstrike w:val="0"/>
-          <w:outline w:val="0"/>
-          <w:shadow w:val="0"/>
-          <w:emboss w:val="0"/>
-          <w:imprint w:val="0"/>
-          <w:noProof w:val="0"/>
-          <w:vanish w:val="0"/>
-          <w:color w:val="auto"/>
-          <w:spacing w:val="0"/>
-          <w:w w:val="100"/>
-          <w:kern w:val="0"/>
-          <w:position w:val="0"/>
-          <w:sz w:val="22"/>
-          <w:szCs w:val="22"/>
-          <w:highlight w:val="none"/>
-          <w:u w:val="none" w:color="auto"/>
-          <w:effect w:val="none"/>
-          <w:bdr w:val="nil"/>
+          <w:bdr w:val="none" w:sz="0" w:space="0" w:color="auto"/>
+          <w:shd w:val="clear" w:color="auto" w:fill="auto"/>
+          <w:vertAlign w:val="baseline"/>
+          <w:rtl w:val="0"/>
+          <w:cs w:val="0"/>
+          <w:lang w:val="fr-FR" w:eastAsia="zh-TW" w:bidi="ar-SA"/>
+        </w:rPr>
+        <w:t>Àm wèêããthèêr tòõ èêntèêrèêd nòõrlããnd nòõ îìn shòõwîìng sèêrvîìcèê.</w:t>
+      </w:r>
+      <w:r>
+        <w:rPr>
+          <w:rStyle w:val="DefaultParagraphFont"/>
+          <w:rFonts w:ascii="Calibri" w:eastAsia="Calibri" w:hAnsi="Calibri" w:cs="Calibri"/>
+          <w:b w:val="0"/>
+          <w:bCs w:val="0"/>
+          <w:i w:val="0"/>
+          <w:iCs w:val="0"/>
+          <w:caps w:val="0"/>
+          <w:smallCaps w:val="0"/>
+          <w:strike w:val="0"/>
+          <w:dstrike w:val="0"/>
+          <w:outline w:val="0"/>
+          <w:shadow w:val="0"/>
+          <w:emboss w:val="0"/>
+          <w:imprint w:val="0"/>
+          <w:noProof w:val="0"/>
+          <w:vanish w:val="0"/>
+          <w:color w:val="auto"/>
+          <w:spacing w:val="0"/>
+          <w:w w:val="100"/>
+          <w:kern w:val="0"/>
+          <w:position w:val="0"/>
+          <w:sz w:val="22"/>
+          <w:szCs w:val="22"/>
+          <w:highlight w:val="none"/>
+          <w:u w:val="none" w:color="auto"/>
+          <w:effect w:val="none"/>
+          <w:bdr w:val="none" w:sz="0" w:space="0" w:color="auto"/>
           <w:shd w:val="clear" w:color="auto" w:fill="auto"/>
           <w:vertAlign w:val="baseline"/>
           <w:rtl w:val="0"/>
@@ -855,44 +855,44 @@
           <w:highlight w:val="none"/>
           <w:u w:val="none" w:color="auto"/>
           <w:effect w:val="none"/>
-          <w:bdr w:val="nil"/>
-          <w:shd w:val="clear" w:color="auto" w:fill="auto"/>
-          <w:vertAlign w:val="baseline"/>
-          <w:rtl w:val="0"/>
-          <w:cs w:val="0"/>
-          <w:lang w:val="fr-FR" w:eastAsia="zh-TW" w:bidi="ar-SA"/>
-        </w:rPr>
-        <w:t>Nóòr réêpéêáåtéêd spéêáåkïïng shy áåppéêtïïtéê.</w:t>
-      </w:r>
-      <w:r>
-        <w:rPr>
-          <w:rStyle w:val="DefaultParagraphFont"/>
-          <w:rFonts w:ascii="Calibri" w:eastAsia="Calibri" w:hAnsi="Calibri" w:cs="Calibri"/>
-          <w:b w:val="0"/>
-          <w:bCs w:val="0"/>
-          <w:i w:val="0"/>
-          <w:iCs w:val="0"/>
-          <w:caps w:val="0"/>
-          <w:smallCaps w:val="0"/>
-          <w:strike w:val="0"/>
-          <w:dstrike w:val="0"/>
-          <w:outline w:val="0"/>
-          <w:shadow w:val="0"/>
-          <w:emboss w:val="0"/>
-          <w:imprint w:val="0"/>
-          <w:noProof w:val="0"/>
-          <w:vanish w:val="0"/>
-          <w:color w:val="auto"/>
-          <w:spacing w:val="0"/>
-          <w:w w:val="100"/>
-          <w:kern w:val="0"/>
-          <w:position w:val="0"/>
-          <w:sz w:val="22"/>
-          <w:szCs w:val="22"/>
-          <w:highlight w:val="none"/>
-          <w:u w:val="none" w:color="auto"/>
-          <w:effect w:val="none"/>
-          <w:bdr w:val="nil"/>
+          <w:bdr w:val="none" w:sz="0" w:space="0" w:color="auto"/>
+          <w:shd w:val="clear" w:color="auto" w:fill="auto"/>
+          <w:vertAlign w:val="baseline"/>
+          <w:rtl w:val="0"/>
+          <w:cs w:val="0"/>
+          <w:lang w:val="fr-FR" w:eastAsia="zh-TW" w:bidi="ar-SA"/>
+        </w:rPr>
+        <w:t>Nôór rèèpèèåätèèd spèèåäkïìng shy åäppèètïìtèè.</w:t>
+      </w:r>
+      <w:r>
+        <w:rPr>
+          <w:rStyle w:val="DefaultParagraphFont"/>
+          <w:rFonts w:ascii="Calibri" w:eastAsia="Calibri" w:hAnsi="Calibri" w:cs="Calibri"/>
+          <w:b w:val="0"/>
+          <w:bCs w:val="0"/>
+          <w:i w:val="0"/>
+          <w:iCs w:val="0"/>
+          <w:caps w:val="0"/>
+          <w:smallCaps w:val="0"/>
+          <w:strike w:val="0"/>
+          <w:dstrike w:val="0"/>
+          <w:outline w:val="0"/>
+          <w:shadow w:val="0"/>
+          <w:emboss w:val="0"/>
+          <w:imprint w:val="0"/>
+          <w:noProof w:val="0"/>
+          <w:vanish w:val="0"/>
+          <w:color w:val="auto"/>
+          <w:spacing w:val="0"/>
+          <w:w w:val="100"/>
+          <w:kern w:val="0"/>
+          <w:position w:val="0"/>
+          <w:sz w:val="22"/>
+          <w:szCs w:val="22"/>
+          <w:highlight w:val="none"/>
+          <w:u w:val="none" w:color="auto"/>
+          <w:effect w:val="none"/>
+          <w:bdr w:val="none" w:sz="0" w:space="0" w:color="auto"/>
           <w:shd w:val="clear" w:color="auto" w:fill="auto"/>
           <w:vertAlign w:val="baseline"/>
           <w:rtl w:val="0"/>
@@ -929,44 +929,44 @@
           <w:highlight w:val="none"/>
           <w:u w:val="none" w:color="auto"/>
           <w:effect w:val="none"/>
-          <w:bdr w:val="nil"/>
-          <w:shd w:val="clear" w:color="auto" w:fill="auto"/>
-          <w:vertAlign w:val="baseline"/>
-          <w:rtl w:val="0"/>
-          <w:cs w:val="0"/>
-          <w:lang w:val="fr-FR" w:eastAsia="zh-TW" w:bidi="ar-SA"/>
-        </w:rPr>
-        <w:t>Éxcïïtééd ïït hæästïïly æän pæästûúréé ïït ööbséérvéé.</w:t>
-      </w:r>
-      <w:r>
-        <w:rPr>
-          <w:rStyle w:val="DefaultParagraphFont"/>
-          <w:rFonts w:ascii="Calibri" w:eastAsia="Calibri" w:hAnsi="Calibri" w:cs="Calibri"/>
-          <w:b w:val="0"/>
-          <w:bCs w:val="0"/>
-          <w:i w:val="0"/>
-          <w:iCs w:val="0"/>
-          <w:caps w:val="0"/>
-          <w:smallCaps w:val="0"/>
-          <w:strike w:val="0"/>
-          <w:dstrike w:val="0"/>
-          <w:outline w:val="0"/>
-          <w:shadow w:val="0"/>
-          <w:emboss w:val="0"/>
-          <w:imprint w:val="0"/>
-          <w:noProof w:val="0"/>
-          <w:vanish w:val="0"/>
-          <w:color w:val="auto"/>
-          <w:spacing w:val="0"/>
-          <w:w w:val="100"/>
-          <w:kern w:val="0"/>
-          <w:position w:val="0"/>
-          <w:sz w:val="22"/>
-          <w:szCs w:val="22"/>
-          <w:highlight w:val="none"/>
-          <w:u w:val="none" w:color="auto"/>
-          <w:effect w:val="none"/>
-          <w:bdr w:val="nil"/>
+          <w:bdr w:val="none" w:sz="0" w:space="0" w:color="auto"/>
+          <w:shd w:val="clear" w:color="auto" w:fill="auto"/>
+          <w:vertAlign w:val="baseline"/>
+          <w:rtl w:val="0"/>
+          <w:cs w:val="0"/>
+          <w:lang w:val="fr-FR" w:eastAsia="zh-TW" w:bidi="ar-SA"/>
+        </w:rPr>
+        <w:t>Êxcîìtêèd îìt háåstîìly áån páåstûùrêè îìt öóbsêèrvêè.</w:t>
+      </w:r>
+      <w:r>
+        <w:rPr>
+          <w:rStyle w:val="DefaultParagraphFont"/>
+          <w:rFonts w:ascii="Calibri" w:eastAsia="Calibri" w:hAnsi="Calibri" w:cs="Calibri"/>
+          <w:b w:val="0"/>
+          <w:bCs w:val="0"/>
+          <w:i w:val="0"/>
+          <w:iCs w:val="0"/>
+          <w:caps w:val="0"/>
+          <w:smallCaps w:val="0"/>
+          <w:strike w:val="0"/>
+          <w:dstrike w:val="0"/>
+          <w:outline w:val="0"/>
+          <w:shadow w:val="0"/>
+          <w:emboss w:val="0"/>
+          <w:imprint w:val="0"/>
+          <w:noProof w:val="0"/>
+          <w:vanish w:val="0"/>
+          <w:color w:val="auto"/>
+          <w:spacing w:val="0"/>
+          <w:w w:val="100"/>
+          <w:kern w:val="0"/>
+          <w:position w:val="0"/>
+          <w:sz w:val="22"/>
+          <w:szCs w:val="22"/>
+          <w:highlight w:val="none"/>
+          <w:u w:val="none" w:color="auto"/>
+          <w:effect w:val="none"/>
+          <w:bdr w:val="none" w:sz="0" w:space="0" w:color="auto"/>
           <w:shd w:val="clear" w:color="auto" w:fill="auto"/>
           <w:vertAlign w:val="baseline"/>
           <w:rtl w:val="0"/>
@@ -1003,14 +1003,14 @@
           <w:highlight w:val="none"/>
           <w:u w:val="none" w:color="auto"/>
           <w:effect w:val="none"/>
-          <w:bdr w:val="nil"/>
-          <w:shd w:val="clear" w:color="auto" w:fill="auto"/>
-          <w:vertAlign w:val="baseline"/>
-          <w:rtl w:val="0"/>
-          <w:cs w:val="0"/>
-          <w:lang w:val="fr-FR" w:eastAsia="zh-TW" w:bidi="ar-SA"/>
-        </w:rPr>
-        <w:t>Snúùg hæånd hòòw dæåréê héêréê tòòòò.</w:t>
+          <w:bdr w:val="none" w:sz="0" w:space="0" w:color="auto"/>
+          <w:shd w:val="clear" w:color="auto" w:fill="auto"/>
+          <w:vertAlign w:val="baseline"/>
+          <w:rtl w:val="0"/>
+          <w:cs w:val="0"/>
+          <w:lang w:val="fr-FR" w:eastAsia="zh-TW" w:bidi="ar-SA"/>
+        </w:rPr>
+        <w:t>Snüûg håänd hòòw dåärëë hëërëë tòòòò.</w:t>
       </w:r>
       <w:bookmarkStart w:id="0" w:name="_GoBack"/>
       <w:bookmarkEnd w:id="0"/>

--- a/Test_BP/Fol_2k_files_500(2)/fr-FR/file 500_2 - Copy (28).docx
+++ b/Test_BP/Fol_2k_files_500(2)/fr-FR/file 500_2 - Copy (28).docx
@@ -42,7 +42,7 @@
           <w:cs w:val="0"/>
           <w:lang w:val="fr-FR" w:eastAsia="zh-TW" w:bidi="ar-SA"/>
         </w:rPr>
-        <w:t>t ééxcéépt tòó sòó téémpéér mùûtùûãäl tãästéés mòóthéér.</w:t>
+        <w:t>t èèxcèèpt töó söó tèèmpèèr mýûtýûææl tææstèès möóthèèr.</w:t>
       </w:r>
       <w:r>
         <w:rPr>
@@ -116,7 +116,7 @@
           <w:cs w:val="0"/>
           <w:lang w:val="fr-FR" w:eastAsia="zh-TW" w:bidi="ar-SA"/>
         </w:rPr>
-        <w:t>Ïntèërèëstèëd cüûltíîváãtèëd íîts còòntíînüûíîng nòòw yèët áãrèë.</w:t>
+        <w:t>Ìntëérëéstëéd cùýltíívæàtëéd ííts còöntíínùýííng nòöw yëét æàrëé.</w:t>
       </w:r>
       <w:r>
         <w:rPr>
@@ -190,7 +190,7 @@
           <w:cs w:val="0"/>
           <w:lang w:val="fr-FR" w:eastAsia="zh-TW" w:bidi="ar-SA"/>
         </w:rPr>
-        <w:t>Ôýût ïîntèèrèèstèèd äâccèèptäâncèè óõýûr päârtïîäâlïîty äâffróõntïîng ýûnplèèäâsäânt why äâdd.</w:t>
+        <w:t>Õýüt ìíntèérèéstèéd äæccèéptäæncèé ôòýür päærtìíäælìíty äæffrôòntìíng ýünplèéäæsäænt why äædd.</w:t>
       </w:r>
       <w:r>
         <w:rPr>
@@ -264,7 +264,7 @@
           <w:cs w:val="0"/>
           <w:lang w:val="fr-FR" w:eastAsia="zh-TW" w:bidi="ar-SA"/>
         </w:rPr>
-        <w:t>Èstêêêêm gäærdêên mêên yêêt shy cöòúürsêê.</w:t>
+        <w:t>Ëstéèéèm gãærdéèn méèn yéèt shy cööýùrséè.</w:t>
       </w:r>
       <w:r>
         <w:rPr>
@@ -338,7 +338,7 @@
           <w:cs w:val="0"/>
           <w:lang w:val="fr-FR" w:eastAsia="zh-TW" w:bidi="ar-SA"/>
         </w:rPr>
-        <w:t>Cöònsüûltéëd üûp my töòléëräâbly söòméëtïíméës péërpéëtüûäâl öòh.</w:t>
+        <w:t>Cóónsüültéêd üüp my tóóléêráäbly sóóméêtîìméês péêrpéêtüüáäl óóh.</w:t>
       </w:r>
       <w:r>
         <w:rPr>
@@ -412,7 +412,7 @@
           <w:cs w:val="0"/>
           <w:lang w:val="fr-FR" w:eastAsia="zh-TW" w:bidi="ar-SA"/>
         </w:rPr>
-        <w:t>Èxprêêssïîóön âæccêêptâæncêê ïîmprûûdêêncêê pâærtïîcûûlâær hâæd êêâæt ûûnsâætïîâæblêê.</w:t>
+        <w:t>Èxprééssïìöôn æâccééptæâncéé ïìmprüûdééncéé pæârtïìcüûlæâr hæâd ééæât üûnsæâtïìæâbléé.</w:t>
       </w:r>
       <w:r>
         <w:rPr>
@@ -492,7 +492,7 @@
           <w:cs w:val="0"/>
           <w:lang w:val="fr-FR" w:eastAsia="zh-TW" w:bidi="ar-SA"/>
         </w:rPr>
-        <w:t>Häàd dèènôõtîìng prôõpèèrly jôõîìntüýrèè yôõüý ôõccäàsîìôõn dîìrèèctly räàîìllèèry.</w:t>
+        <w:t>Hàâd dëènõótììng prõópëèrly jõóììntúýrëè yõóúý õóccàâsììõón dììrëèctly ràâììllëèry.</w:t>
       </w:r>
       <w:r>
         <w:rPr>
@@ -566,7 +566,7 @@
           <w:cs w:val="0"/>
           <w:lang w:val="fr-FR" w:eastAsia="zh-TW" w:bidi="ar-SA"/>
         </w:rPr>
-        <w:t>În sâãîîd tòò òòf pòòòòr fúûll bëë pòòst fâãcëë snúûg.</w:t>
+        <w:t>Ín sæäííd tõô õôf põôõôr füýll bëê põôst fæäcëê snüýg.</w:t>
       </w:r>
       <w:r>
         <w:rPr>
@@ -640,7 +640,7 @@
           <w:cs w:val="0"/>
           <w:lang w:val="fr-FR" w:eastAsia="zh-TW" w:bidi="ar-SA"/>
         </w:rPr>
-        <w:t>Ïntrôôdúùcëëd ïîmprúùdëëncëë sëëëë säãy úùnplëëäãsïîng dëëvôônshïîrëë äãccëëptäãncëë sôôn.</w:t>
+        <w:t>Ïntróòdüücëéd îímprüüdëéncëé sëéëé sàäy üünplëéàäsîíng dëévóònshîírëé àäccëéptàäncëé sóòn.</w:t>
       </w:r>
       <w:r>
         <w:rPr>
@@ -714,7 +714,7 @@
           <w:cs w:val="0"/>
           <w:lang w:val="fr-FR" w:eastAsia="zh-TW" w:bidi="ar-SA"/>
         </w:rPr>
-        <w:t>Èxèétèér löõngèér wíìsdöõm gáây nöõr dèésíìgn áâgèé.</w:t>
+        <w:t>Êxëêtëêr lòõngëêr wîîsdòõm gãäy nòõr dëêsîîgn ãägëê.</w:t>
       </w:r>
       <w:r>
         <w:rPr>
@@ -788,7 +788,7 @@
           <w:cs w:val="0"/>
           <w:lang w:val="fr-FR" w:eastAsia="zh-TW" w:bidi="ar-SA"/>
         </w:rPr>
-        <w:t>Àm wèêããthèêr tòõ èêntèêrèêd nòõrlããnd nòõ îìn shòõwîìng sèêrvîìcèê.</w:t>
+        <w:t>Äm wèëáäthèër tôõ èëntèërèëd nôõrláänd nôõ ïîn shôõwïîng sèërvïîcèë.</w:t>
       </w:r>
       <w:r>
         <w:rPr>
@@ -862,7 +862,7 @@
           <w:cs w:val="0"/>
           <w:lang w:val="fr-FR" w:eastAsia="zh-TW" w:bidi="ar-SA"/>
         </w:rPr>
-        <w:t>Nôór rèèpèèåätèèd spèèåäkïìng shy åäppèètïìtèè.</w:t>
+        <w:t>Nõör réêpéêæætéêd spéêæækïìng shy ææppéêtïìtéê.</w:t>
       </w:r>
       <w:r>
         <w:rPr>
@@ -936,7 +936,7 @@
           <w:cs w:val="0"/>
           <w:lang w:val="fr-FR" w:eastAsia="zh-TW" w:bidi="ar-SA"/>
         </w:rPr>
-        <w:t>Êxcîìtêèd îìt háåstîìly áån páåstûùrêè îìt öóbsêèrvêè.</w:t>
+        <w:t>Ëxcíîtêèd íît hãästíîly ãän pãästûùrêè íît ôóbsêèrvêè.</w:t>
       </w:r>
       <w:r>
         <w:rPr>
@@ -1010,7 +1010,7 @@
           <w:cs w:val="0"/>
           <w:lang w:val="fr-FR" w:eastAsia="zh-TW" w:bidi="ar-SA"/>
         </w:rPr>
-        <w:t>Snüûg håänd hòòw dåärëë hëërëë tòòòò.</w:t>
+        <w:t>Snúýg håánd hõôw dåáréê héêréê tõôõô.</w:t>
       </w:r>
       <w:bookmarkStart w:id="0" w:name="_GoBack"/>
       <w:bookmarkEnd w:id="0"/>

--- a/Test_BP/Fol_2k_files_500(2)/fr-FR/file 500_2 - Copy (28).docx
+++ b/Test_BP/Fol_2k_files_500(2)/fr-FR/file 500_2 - Copy (28).docx
@@ -42,7 +42,7 @@
           <w:cs w:val="0"/>
           <w:lang w:val="fr-FR" w:eastAsia="zh-TW" w:bidi="ar-SA"/>
         </w:rPr>
-        <w:t>t èèxcèèpt töó söó tèèmpèèr mýûtýûææl tææstèès möóthèèr.</w:t>
+        <w:t>t ëéxcëépt tóò sóò tëémpëér mûùtûùäál täástëés móòthëér.</w:t>
       </w:r>
       <w:r>
         <w:rPr>
@@ -116,7 +116,7 @@
           <w:cs w:val="0"/>
           <w:lang w:val="fr-FR" w:eastAsia="zh-TW" w:bidi="ar-SA"/>
         </w:rPr>
-        <w:t>Ìntëérëéstëéd cùýltíívæàtëéd ííts còöntíínùýííng nòöw yëét æàrëé.</w:t>
+        <w:t>Íntéérééstééd cùùltîíváætééd îíts côöntîínùùîíng nôöw yéét áæréé.</w:t>
       </w:r>
       <w:r>
         <w:rPr>
@@ -190,7 +190,7 @@
           <w:cs w:val="0"/>
           <w:lang w:val="fr-FR" w:eastAsia="zh-TW" w:bidi="ar-SA"/>
         </w:rPr>
-        <w:t>Õýüt ìíntèérèéstèéd äæccèéptäæncèé ôòýür päærtìíäælìíty äæffrôòntìíng ýünplèéäæsäænt why äædd.</w:t>
+        <w:t>Õýýt îíntèêrèêstèêd âãccèêptâãncèê óõýýr pâãrtîíâãlîíty âãffróõntîíng ýýnplèêâãsâãnt why âãdd.</w:t>
       </w:r>
       <w:r>
         <w:rPr>
@@ -264,7 +264,7 @@
           <w:cs w:val="0"/>
           <w:lang w:val="fr-FR" w:eastAsia="zh-TW" w:bidi="ar-SA"/>
         </w:rPr>
-        <w:t>Ëstéèéèm gãærdéèn méèn yéèt shy cööýùrséè.</w:t>
+        <w:t>Ëstëêëêm gäårdëên mëên yëêt shy cõôúùrsëê.</w:t>
       </w:r>
       <w:r>
         <w:rPr>
@@ -338,7 +338,7 @@
           <w:cs w:val="0"/>
           <w:lang w:val="fr-FR" w:eastAsia="zh-TW" w:bidi="ar-SA"/>
         </w:rPr>
-        <w:t>Cóónsüültéêd üüp my tóóléêráäbly sóóméêtîìméês péêrpéêtüüáäl óóh.</w:t>
+        <w:t>Cöönsúùltéèd úùp my tööléèrâãbly sööméètîîméès péèrpéètúùâãl ööh.</w:t>
       </w:r>
       <w:r>
         <w:rPr>
@@ -412,7 +412,7 @@
           <w:cs w:val="0"/>
           <w:lang w:val="fr-FR" w:eastAsia="zh-TW" w:bidi="ar-SA"/>
         </w:rPr>
-        <w:t>Èxprééssïìöôn æâccééptæâncéé ïìmprüûdééncéé pæârtïìcüûlæâr hæâd ééæât üûnsæâtïìæâbléé.</w:t>
+        <w:t>Ëxprëëssííòón ãåccëëptãåncëë íímprýúdëëncëë pãårtíícýúlãår hãåd ëëãåt ýúnsãåtííãåblëë.</w:t>
       </w:r>
       <w:r>
         <w:rPr>
@@ -492,7 +492,7 @@
           <w:cs w:val="0"/>
           <w:lang w:val="fr-FR" w:eastAsia="zh-TW" w:bidi="ar-SA"/>
         </w:rPr>
-        <w:t>Hàâd dëènõótììng prõópëèrly jõóììntúýrëè yõóúý õóccàâsììõón dììrëèctly ràâììllëèry.</w:t>
+        <w:t>Häád dëènöötïìng prööpëèrly jööïìntüùrëè yööüù ööccäásïìöön dïìrëèctly räáïìllëèry.</w:t>
       </w:r>
       <w:r>
         <w:rPr>
@@ -566,7 +566,7 @@
           <w:cs w:val="0"/>
           <w:lang w:val="fr-FR" w:eastAsia="zh-TW" w:bidi="ar-SA"/>
         </w:rPr>
-        <w:t>Ín sæäííd tõô õôf põôõôr füýll bëê põôst fæäcëê snüýg.</w:t>
+        <w:t>În säâîïd tòò òòf pòòòòr füûll béë pòòst fäâcéë snüûg.</w:t>
       </w:r>
       <w:r>
         <w:rPr>
@@ -640,7 +640,7 @@
           <w:cs w:val="0"/>
           <w:lang w:val="fr-FR" w:eastAsia="zh-TW" w:bidi="ar-SA"/>
         </w:rPr>
-        <w:t>Ïntróòdüücëéd îímprüüdëéncëé sëéëé sàäy üünplëéàäsîíng dëévóònshîírëé àäccëéptàäncëé sóòn.</w:t>
+        <w:t>Ìntrõódûýcêéd ïïmprûýdêéncêé sêéêé sáãy ûýnplêéáãsïïng dêévõónshïïrêé áãccêéptáãncêé sõón.</w:t>
       </w:r>
       <w:r>
         <w:rPr>
@@ -714,7 +714,7 @@
           <w:cs w:val="0"/>
           <w:lang w:val="fr-FR" w:eastAsia="zh-TW" w:bidi="ar-SA"/>
         </w:rPr>
-        <w:t>Êxëêtëêr lòõngëêr wîîsdòõm gãäy nòõr dëêsîîgn ãägëê.</w:t>
+        <w:t>Ëxêétêér löòngêér wíîsdöòm gåày nöòr dêésíîgn åàgêé.</w:t>
       </w:r>
       <w:r>
         <w:rPr>
@@ -788,7 +788,7 @@
           <w:cs w:val="0"/>
           <w:lang w:val="fr-FR" w:eastAsia="zh-TW" w:bidi="ar-SA"/>
         </w:rPr>
-        <w:t>Äm wèëáäthèër tôõ èëntèërèëd nôõrláänd nôõ ïîn shôõwïîng sèërvïîcèë.</w:t>
+        <w:t>Àm wèèåâthèèr töô èèntèèrèèd nöôrlåând nöô ììn shöôwììng sèèrvììcèè.</w:t>
       </w:r>
       <w:r>
         <w:rPr>
@@ -862,7 +862,7 @@
           <w:cs w:val="0"/>
           <w:lang w:val="fr-FR" w:eastAsia="zh-TW" w:bidi="ar-SA"/>
         </w:rPr>
-        <w:t>Nõör réêpéêæætéêd spéêæækïìng shy ææppéêtïìtéê.</w:t>
+        <w:t>Nôòr réëpéëæátéëd spéëæákîîng shy æáppéëtîîtéë.</w:t>
       </w:r>
       <w:r>
         <w:rPr>
@@ -936,7 +936,7 @@
           <w:cs w:val="0"/>
           <w:lang w:val="fr-FR" w:eastAsia="zh-TW" w:bidi="ar-SA"/>
         </w:rPr>
-        <w:t>Ëxcíîtêèd íît hãästíîly ãän pãästûùrêè íît ôóbsêèrvêè.</w:t>
+        <w:t>Êxcîítèéd îít håæstîíly åæn påæstûúrèé îít ôòbsèérvèé.</w:t>
       </w:r>
       <w:r>
         <w:rPr>
@@ -1010,7 +1010,7 @@
           <w:cs w:val="0"/>
           <w:lang w:val="fr-FR" w:eastAsia="zh-TW" w:bidi="ar-SA"/>
         </w:rPr>
-        <w:t>Snúýg håánd hõôw dåáréê héêréê tõôõô.</w:t>
+        <w:t>Snúýg hâänd hôòw dâärèë hèërèë tôòôò.</w:t>
       </w:r>
       <w:bookmarkStart w:id="0" w:name="_GoBack"/>
       <w:bookmarkEnd w:id="0"/>
